--- a/labs/000/sharpinskiy-lab00.docx
+++ b/labs/000/sharpinskiy-lab00.docx
@@ -439,7 +439,7 @@
           <w:sz w:val="28"/>
           <w:szCs w:val="28"/>
         </w:rPr>
-        <w:t>3</w:t>
+        <w:t>4</w:t>
       </w:r>
       <w:r>
         <w:rPr>
@@ -510,7 +510,7 @@
           <w:sz w:val="28"/>
           <w:szCs w:val="28"/>
         </w:rPr>
-        <w:t>4</w:t>
+        <w:t>0</w:t>
       </w:r>
       <w:r>
         <w:rPr>
@@ -583,6 +583,27 @@
     </w:p>
     <w:p>
       <w:pPr>
+        <w:suppressAutoHyphens w:val="0"/>
+        <w:spacing w:after="160" w:line="259" w:lineRule="auto"/>
+        <w:rPr>
+          <w:b/>
+          <w:color w:val="000000" w:themeColor="text1"/>
+          <w:sz w:val="28"/>
+          <w:szCs w:val="28"/>
+        </w:rPr>
+      </w:pPr>
+      <w:r>
+        <w:rPr>
+          <w:b/>
+          <w:color w:val="000000" w:themeColor="text1"/>
+          <w:sz w:val="28"/>
+          <w:szCs w:val="28"/>
+        </w:rPr>
+        <w:br w:type="page"/>
+      </w:r>
+    </w:p>
+    <w:p>
+      <w:pPr>
         <w:spacing w:line="360" w:lineRule="auto"/>
         <w:ind w:firstLine="709"/>
         <w:jc w:val="both"/>
@@ -600,6 +621,7 @@
           <w:sz w:val="28"/>
           <w:szCs w:val="28"/>
         </w:rPr>
+        <w:lastRenderedPageBreak/>
         <w:t>Описание переменных</w:t>
       </w:r>
     </w:p>
@@ -790,6 +812,27 @@
     </w:p>
     <w:p>
       <w:pPr>
+        <w:suppressAutoHyphens w:val="0"/>
+        <w:spacing w:after="160" w:line="259" w:lineRule="auto"/>
+        <w:rPr>
+          <w:b/>
+          <w:color w:val="000000" w:themeColor="text1"/>
+          <w:sz w:val="28"/>
+          <w:szCs w:val="28"/>
+        </w:rPr>
+      </w:pPr>
+      <w:r>
+        <w:rPr>
+          <w:b/>
+          <w:color w:val="000000" w:themeColor="text1"/>
+          <w:sz w:val="28"/>
+          <w:szCs w:val="28"/>
+        </w:rPr>
+        <w:br w:type="page"/>
+      </w:r>
+    </w:p>
+    <w:p>
+      <w:pPr>
         <w:spacing w:line="360" w:lineRule="auto"/>
         <w:ind w:firstLine="709"/>
         <w:jc w:val="both"/>
@@ -807,6 +850,7 @@
           <w:sz w:val="28"/>
           <w:szCs w:val="28"/>
         </w:rPr>
+        <w:lastRenderedPageBreak/>
         <w:t>Контрольные примеры</w:t>
       </w:r>
     </w:p>
@@ -837,12 +881,56 @@
         <w:ind w:firstLine="709"/>
         <w:jc w:val="both"/>
         <w:rPr>
-          <w:b/>
-          <w:color w:val="000000" w:themeColor="text1"/>
-          <w:sz w:val="28"/>
-          <w:szCs w:val="28"/>
-        </w:rPr>
-      </w:pPr>
+          <w:color w:val="000000" w:themeColor="text1"/>
+          <w:sz w:val="28"/>
+          <w:szCs w:val="28"/>
+        </w:rPr>
+      </w:pPr>
+    </w:p>
+    <w:p>
+      <w:pPr>
+        <w:spacing w:line="360" w:lineRule="auto"/>
+        <w:jc w:val="both"/>
+        <w:rPr>
+          <w:b/>
+          <w:color w:val="000000" w:themeColor="text1"/>
+          <w:sz w:val="28"/>
+          <w:szCs w:val="28"/>
+        </w:rPr>
+      </w:pPr>
+    </w:p>
+    <w:p>
+      <w:pPr>
+        <w:spacing w:line="360" w:lineRule="auto"/>
+        <w:jc w:val="both"/>
+        <w:rPr>
+          <w:b/>
+          <w:color w:val="000000" w:themeColor="text1"/>
+          <w:sz w:val="28"/>
+          <w:szCs w:val="28"/>
+        </w:rPr>
+      </w:pPr>
+    </w:p>
+    <w:p>
+      <w:pPr>
+        <w:suppressAutoHyphens w:val="0"/>
+        <w:spacing w:after="160" w:line="259" w:lineRule="auto"/>
+        <w:rPr>
+          <w:b/>
+          <w:color w:val="000000" w:themeColor="text1"/>
+          <w:sz w:val="28"/>
+          <w:szCs w:val="28"/>
+        </w:rPr>
+      </w:pPr>
+      <w:r>
+        <w:rPr>
+          <w:b/>
+          <w:color w:val="000000" w:themeColor="text1"/>
+          <w:sz w:val="28"/>
+          <w:szCs w:val="28"/>
+        </w:rPr>
+        <w:br w:type="page"/>
+      </w:r>
     </w:p>
     <w:p>
       <w:pPr>
@@ -850,115 +938,20 @@
         <w:ind w:firstLine="709"/>
         <w:jc w:val="both"/>
         <w:rPr>
-          <w:color w:val="000000" w:themeColor="text1"/>
-          <w:sz w:val="28"/>
-          <w:szCs w:val="28"/>
-        </w:rPr>
-      </w:pPr>
-      <w:r>
-        <w:rPr>
-          <w:b/>
-          <w:color w:val="000000" w:themeColor="text1"/>
-          <w:sz w:val="28"/>
-          <w:szCs w:val="28"/>
-        </w:rPr>
-        <w:t>Пример 2</w:t>
-      </w:r>
-      <w:r>
-        <w:rPr>
-          <w:b/>
-          <w:color w:val="000000" w:themeColor="text1"/>
-          <w:sz w:val="28"/>
-          <w:szCs w:val="28"/>
-        </w:rPr>
-        <w:t>:</w:t>
-      </w:r>
-    </w:p>
-    <w:p>
-      <w:pPr>
-        <w:spacing w:line="360" w:lineRule="auto"/>
-        <w:ind w:firstLine="709"/>
-        <w:jc w:val="both"/>
-        <w:rPr>
-          <w:color w:val="000000" w:themeColor="text1"/>
-          <w:sz w:val="28"/>
-          <w:szCs w:val="28"/>
-        </w:rPr>
-      </w:pPr>
-      <w:r>
-        <w:rPr>
-          <w:b/>
-          <w:color w:val="000000" w:themeColor="text1"/>
-          <w:sz w:val="28"/>
-          <w:szCs w:val="28"/>
-        </w:rPr>
-        <w:t xml:space="preserve">Пример </w:t>
-      </w:r>
-      <w:r>
-        <w:rPr>
-          <w:b/>
-          <w:color w:val="000000" w:themeColor="text1"/>
-          <w:sz w:val="28"/>
-          <w:szCs w:val="28"/>
-        </w:rPr>
-        <w:t>3:</w:t>
-      </w:r>
-    </w:p>
-    <w:p>
-      <w:pPr>
-        <w:spacing w:line="360" w:lineRule="auto"/>
-        <w:ind w:firstLine="709"/>
-        <w:jc w:val="both"/>
-        <w:rPr>
-          <w:color w:val="000000" w:themeColor="text1"/>
-          <w:sz w:val="28"/>
-          <w:szCs w:val="28"/>
-        </w:rPr>
-      </w:pPr>
-    </w:p>
-    <w:p>
-      <w:pPr>
-        <w:spacing w:line="360" w:lineRule="auto"/>
-        <w:jc w:val="both"/>
-        <w:rPr>
-          <w:b/>
-          <w:color w:val="000000" w:themeColor="text1"/>
-          <w:sz w:val="28"/>
-          <w:szCs w:val="28"/>
-        </w:rPr>
-      </w:pPr>
-    </w:p>
-    <w:p>
-      <w:pPr>
-        <w:spacing w:line="360" w:lineRule="auto"/>
-        <w:jc w:val="both"/>
-        <w:rPr>
-          <w:b/>
-          <w:color w:val="000000" w:themeColor="text1"/>
-          <w:sz w:val="28"/>
-          <w:szCs w:val="28"/>
-        </w:rPr>
-      </w:pPr>
-    </w:p>
-    <w:p>
-      <w:pPr>
-        <w:spacing w:line="360" w:lineRule="auto"/>
-        <w:ind w:firstLine="709"/>
-        <w:jc w:val="both"/>
-        <w:rPr>
-          <w:b/>
-          <w:color w:val="000000" w:themeColor="text1"/>
-          <w:sz w:val="28"/>
-          <w:szCs w:val="28"/>
-        </w:rPr>
-      </w:pPr>
-      <w:r>
-        <w:rPr>
-          <w:b/>
-          <w:color w:val="000000" w:themeColor="text1"/>
-          <w:sz w:val="28"/>
-          <w:szCs w:val="28"/>
-        </w:rPr>
+          <w:b/>
+          <w:color w:val="000000" w:themeColor="text1"/>
+          <w:sz w:val="28"/>
+          <w:szCs w:val="28"/>
+        </w:rPr>
+      </w:pPr>
+      <w:r>
+        <w:rPr>
+          <w:b/>
+          <w:color w:val="000000" w:themeColor="text1"/>
+          <w:sz w:val="28"/>
+          <w:szCs w:val="28"/>
+        </w:rPr>
+        <w:lastRenderedPageBreak/>
         <w:t>Примеры выполнения программы</w:t>
       </w:r>
     </w:p>
@@ -985,13 +978,18 @@
     </w:p>
     <w:p>
       <w:pPr>
-        <w:spacing w:line="360" w:lineRule="auto"/>
-        <w:ind w:firstLine="709"/>
-        <w:jc w:val="both"/>
-        <w:rPr>
-          <w:color w:val="000000" w:themeColor="text1"/>
-        </w:rPr>
-      </w:pPr>
+        <w:suppressAutoHyphens w:val="0"/>
+        <w:spacing w:after="160" w:line="259" w:lineRule="auto"/>
+        <w:ind w:firstLine="708"/>
+        <w:rPr>
+          <w:b/>
+          <w:color w:val="000000" w:themeColor="text1"/>
+          <w:sz w:val="28"/>
+          <w:szCs w:val="28"/>
+        </w:rPr>
+      </w:pPr>
+      <w:bookmarkStart w:id="0" w:name="_GoBack"/>
+      <w:bookmarkEnd w:id="0"/>
       <w:r>
         <w:rPr>
           <w:b/>
@@ -1002,8 +1000,6 @@
         <w:lastRenderedPageBreak/>
         <w:t>Выводы.</w:t>
       </w:r>
-      <w:bookmarkStart w:id="0" w:name="_GoBack"/>
-      <w:bookmarkEnd w:id="0"/>
     </w:p>
     <w:sectPr>
       <w:headerReference w:type="default" r:id="rId7"/>
@@ -1063,7 +1059,7 @@
       <w:rPr>
         <w:noProof/>
       </w:rPr>
-      <w:t>3</w:t>
+      <w:t>6</w:t>
     </w:r>
     <w:r>
       <w:fldChar w:fldCharType="end"/>
